--- a/docs/entregables_dic_2025/06_resultados_validaciones_musems.docx
+++ b/docs/entregables_dic_2025/06_resultados_validaciones_musems.docx
@@ -33,56 +33,719 @@
         <w:t>2. Resultados Consolidados por Validación</w:t>
       </w:r>
     </w:p>
-    <w:p>
-      <w:r>
-        <w:t>| Validación | Registros evaluados | Incidencias | % Incidencia | Principales causas | Acción aplicada |</w:t>
-      </w:r>
-    </w:p>
-    <w:p>
-      <w:r>
-        <w:t>|------------|---------------------|-------------|--------------|--------------------|-----------------|</w:t>
-      </w:r>
-    </w:p>
-    <w:p>
-      <w:r>
-        <w:t>| VAL-01 | 39,425 | 35 | 0.09 % | CURP mal formadas o con entidad/sexo fuera de catálogo. | Recarga parcial del lote + reforzamiento de captura. |</w:t>
-      </w:r>
-    </w:p>
-    <w:p>
-      <w:r>
-        <w:t>| VAL-02 | 39,425 | 12 | 0.03 % | Duplicados matrícula+CURP por traslados. | Bloqueo en `tbmu006_inscripcion` y documentación `DPL_CURP`. |</w:t>
-      </w:r>
-    </w:p>
-    <w:p>
-      <w:r>
-        <w:t>| VAL-03 | 21,180 | 4 | 0.02 % | CCT sin programa activo. | Actualización de catálogo y revalidación manual. |</w:t>
-      </w:r>
-    </w:p>
-    <w:p>
-      <w:r>
-        <w:t>| VAL-04 | 21,180 | 57 | 0.27 % | Promedio no numérico o fuera de rango; falta de CCT procedencia. | Normalización automática + guía de captura. |</w:t>
-      </w:r>
-    </w:p>
-    <w:p>
-      <w:r>
-        <w:t>| VAL-05 | 21,180 | 0 | 0 % | — | Sin acción. |</w:t>
-      </w:r>
-    </w:p>
-    <w:p>
-      <w:r>
-        <w:t>| VAL-06 | 25,012 | 8 | 0.03 % | Reinscripciones con baja definitiva sin reactivación. | Bloqueo hasta dictamen de control escolar. |</w:t>
-      </w:r>
-    </w:p>
-    <w:p>
-      <w:r>
-        <w:t>| VAL-07 | 11,903 | 2 | 0.02 % | Fechas de asistencia fuera de ciclo. | Ajuste de calendario en origen. |</w:t>
-      </w:r>
-    </w:p>
-    <w:p>
-      <w:r>
-        <w:t>| VAL-08 | 25,012 | 0 | 0 % | — | Confirmación de notificación SIGED (&lt; 24 h). |</w:t>
-      </w:r>
-    </w:p>
+    <w:tbl>
+      <w:tblPr>
+        <w:tblStyle w:val="TableGrid"/>
+        <w:tblW w:type="auto" w:w="0"/>
+        <w:tblLook w:firstColumn="1" w:firstRow="1" w:lastColumn="0" w:lastRow="0" w:noHBand="0" w:noVBand="1" w:val="04A0"/>
+      </w:tblPr>
+      <w:tblGrid>
+        <w:gridCol w:w="1440"/>
+        <w:gridCol w:w="1440"/>
+        <w:gridCol w:w="1440"/>
+        <w:gridCol w:w="1440"/>
+        <w:gridCol w:w="1440"/>
+        <w:gridCol w:w="1440"/>
+      </w:tblGrid>
+      <w:tr>
+        <w:tc>
+          <w:tcPr>
+            <w:tcW w:type="dxa" w:w="1440"/>
+          </w:tcPr>
+          <w:p>
+            <w:r/>
+            <w:r>
+              <w:rPr>
+                <w:b/>
+              </w:rPr>
+              <w:t>Validación</w:t>
+            </w:r>
+          </w:p>
+        </w:tc>
+        <w:tc>
+          <w:tcPr>
+            <w:tcW w:type="dxa" w:w="1440"/>
+          </w:tcPr>
+          <w:p>
+            <w:r/>
+            <w:r>
+              <w:rPr>
+                <w:b/>
+              </w:rPr>
+              <w:t>Registros evaluados</w:t>
+            </w:r>
+          </w:p>
+        </w:tc>
+        <w:tc>
+          <w:tcPr>
+            <w:tcW w:type="dxa" w:w="1440"/>
+          </w:tcPr>
+          <w:p>
+            <w:r/>
+            <w:r>
+              <w:rPr>
+                <w:b/>
+              </w:rPr>
+              <w:t>Incidencias</w:t>
+            </w:r>
+          </w:p>
+        </w:tc>
+        <w:tc>
+          <w:tcPr>
+            <w:tcW w:type="dxa" w:w="1440"/>
+          </w:tcPr>
+          <w:p>
+            <w:r/>
+            <w:r>
+              <w:rPr>
+                <w:b/>
+              </w:rPr>
+              <w:t>% Incidencia</w:t>
+            </w:r>
+          </w:p>
+        </w:tc>
+        <w:tc>
+          <w:tcPr>
+            <w:tcW w:type="dxa" w:w="1440"/>
+          </w:tcPr>
+          <w:p>
+            <w:r/>
+            <w:r>
+              <w:rPr>
+                <w:b/>
+              </w:rPr>
+              <w:t>Principales causas</w:t>
+            </w:r>
+          </w:p>
+        </w:tc>
+        <w:tc>
+          <w:tcPr>
+            <w:tcW w:type="dxa" w:w="1440"/>
+          </w:tcPr>
+          <w:p>
+            <w:r/>
+            <w:r>
+              <w:rPr>
+                <w:b/>
+              </w:rPr>
+              <w:t>Acción aplicada</w:t>
+            </w:r>
+          </w:p>
+        </w:tc>
+      </w:tr>
+      <w:tr>
+        <w:tc>
+          <w:tcPr>
+            <w:tcW w:type="dxa" w:w="1440"/>
+          </w:tcPr>
+          <w:p>
+            <w:r/>
+            <w:r>
+              <w:t>------------</w:t>
+            </w:r>
+          </w:p>
+        </w:tc>
+        <w:tc>
+          <w:tcPr>
+            <w:tcW w:type="dxa" w:w="1440"/>
+          </w:tcPr>
+          <w:p>
+            <w:r/>
+            <w:r>
+              <w:t>---------------------</w:t>
+            </w:r>
+          </w:p>
+        </w:tc>
+        <w:tc>
+          <w:tcPr>
+            <w:tcW w:type="dxa" w:w="1440"/>
+          </w:tcPr>
+          <w:p>
+            <w:r/>
+            <w:r>
+              <w:t>-------------</w:t>
+            </w:r>
+          </w:p>
+        </w:tc>
+        <w:tc>
+          <w:tcPr>
+            <w:tcW w:type="dxa" w:w="1440"/>
+          </w:tcPr>
+          <w:p>
+            <w:r/>
+            <w:r>
+              <w:t>--------------</w:t>
+            </w:r>
+          </w:p>
+        </w:tc>
+        <w:tc>
+          <w:tcPr>
+            <w:tcW w:type="dxa" w:w="1440"/>
+          </w:tcPr>
+          <w:p>
+            <w:r/>
+            <w:r>
+              <w:t>--------------------</w:t>
+            </w:r>
+          </w:p>
+        </w:tc>
+        <w:tc>
+          <w:tcPr>
+            <w:tcW w:type="dxa" w:w="1440"/>
+          </w:tcPr>
+          <w:p>
+            <w:r/>
+            <w:r>
+              <w:t>-----------------</w:t>
+            </w:r>
+          </w:p>
+        </w:tc>
+      </w:tr>
+      <w:tr>
+        <w:tc>
+          <w:tcPr>
+            <w:tcW w:type="dxa" w:w="1440"/>
+          </w:tcPr>
+          <w:p>
+            <w:r/>
+            <w:r>
+              <w:t>VAL-01</w:t>
+            </w:r>
+          </w:p>
+        </w:tc>
+        <w:tc>
+          <w:tcPr>
+            <w:tcW w:type="dxa" w:w="1440"/>
+          </w:tcPr>
+          <w:p>
+            <w:r/>
+            <w:r>
+              <w:t>39,425</w:t>
+            </w:r>
+          </w:p>
+        </w:tc>
+        <w:tc>
+          <w:tcPr>
+            <w:tcW w:type="dxa" w:w="1440"/>
+          </w:tcPr>
+          <w:p>
+            <w:r/>
+            <w:r>
+              <w:t>35</w:t>
+            </w:r>
+          </w:p>
+        </w:tc>
+        <w:tc>
+          <w:tcPr>
+            <w:tcW w:type="dxa" w:w="1440"/>
+          </w:tcPr>
+          <w:p>
+            <w:r/>
+            <w:r>
+              <w:t>0.09 %</w:t>
+            </w:r>
+          </w:p>
+        </w:tc>
+        <w:tc>
+          <w:tcPr>
+            <w:tcW w:type="dxa" w:w="1440"/>
+          </w:tcPr>
+          <w:p>
+            <w:r/>
+            <w:r>
+              <w:t>CURP mal formadas o con entidad/sexo fuera de catálogo.</w:t>
+            </w:r>
+          </w:p>
+        </w:tc>
+        <w:tc>
+          <w:tcPr>
+            <w:tcW w:type="dxa" w:w="1440"/>
+          </w:tcPr>
+          <w:p>
+            <w:r/>
+            <w:r>
+              <w:t>Recarga parcial del lote + reforzamiento de captura.</w:t>
+            </w:r>
+          </w:p>
+        </w:tc>
+      </w:tr>
+      <w:tr>
+        <w:tc>
+          <w:tcPr>
+            <w:tcW w:type="dxa" w:w="1440"/>
+          </w:tcPr>
+          <w:p>
+            <w:r/>
+            <w:r>
+              <w:t>VAL-02</w:t>
+            </w:r>
+          </w:p>
+        </w:tc>
+        <w:tc>
+          <w:tcPr>
+            <w:tcW w:type="dxa" w:w="1440"/>
+          </w:tcPr>
+          <w:p>
+            <w:r/>
+            <w:r>
+              <w:t>39,425</w:t>
+            </w:r>
+          </w:p>
+        </w:tc>
+        <w:tc>
+          <w:tcPr>
+            <w:tcW w:type="dxa" w:w="1440"/>
+          </w:tcPr>
+          <w:p>
+            <w:r/>
+            <w:r>
+              <w:t>12</w:t>
+            </w:r>
+          </w:p>
+        </w:tc>
+        <w:tc>
+          <w:tcPr>
+            <w:tcW w:type="dxa" w:w="1440"/>
+          </w:tcPr>
+          <w:p>
+            <w:r/>
+            <w:r>
+              <w:t>0.03 %</w:t>
+            </w:r>
+          </w:p>
+        </w:tc>
+        <w:tc>
+          <w:tcPr>
+            <w:tcW w:type="dxa" w:w="1440"/>
+          </w:tcPr>
+          <w:p>
+            <w:r/>
+            <w:r>
+              <w:t>Duplicados matrícula+CURP por traslados.</w:t>
+            </w:r>
+          </w:p>
+        </w:tc>
+        <w:tc>
+          <w:tcPr>
+            <w:tcW w:type="dxa" w:w="1440"/>
+          </w:tcPr>
+          <w:p>
+            <w:r/>
+            <w:r>
+              <w:t>Bloqueo en `tbmu006_inscripcion` y documentación `DPL_CURP`.</w:t>
+            </w:r>
+          </w:p>
+        </w:tc>
+      </w:tr>
+      <w:tr>
+        <w:tc>
+          <w:tcPr>
+            <w:tcW w:type="dxa" w:w="1440"/>
+          </w:tcPr>
+          <w:p>
+            <w:r/>
+            <w:r>
+              <w:t>VAL-03</w:t>
+            </w:r>
+          </w:p>
+        </w:tc>
+        <w:tc>
+          <w:tcPr>
+            <w:tcW w:type="dxa" w:w="1440"/>
+          </w:tcPr>
+          <w:p>
+            <w:r/>
+            <w:r>
+              <w:t>21,180</w:t>
+            </w:r>
+          </w:p>
+        </w:tc>
+        <w:tc>
+          <w:tcPr>
+            <w:tcW w:type="dxa" w:w="1440"/>
+          </w:tcPr>
+          <w:p>
+            <w:r/>
+            <w:r>
+              <w:t>4</w:t>
+            </w:r>
+          </w:p>
+        </w:tc>
+        <w:tc>
+          <w:tcPr>
+            <w:tcW w:type="dxa" w:w="1440"/>
+          </w:tcPr>
+          <w:p>
+            <w:r/>
+            <w:r>
+              <w:t>0.02 %</w:t>
+            </w:r>
+          </w:p>
+        </w:tc>
+        <w:tc>
+          <w:tcPr>
+            <w:tcW w:type="dxa" w:w="1440"/>
+          </w:tcPr>
+          <w:p>
+            <w:r/>
+            <w:r>
+              <w:t>CCT sin programa activo.</w:t>
+            </w:r>
+          </w:p>
+        </w:tc>
+        <w:tc>
+          <w:tcPr>
+            <w:tcW w:type="dxa" w:w="1440"/>
+          </w:tcPr>
+          <w:p>
+            <w:r/>
+            <w:r>
+              <w:t>Actualización de catálogo y revalidación manual.</w:t>
+            </w:r>
+          </w:p>
+        </w:tc>
+      </w:tr>
+      <w:tr>
+        <w:tc>
+          <w:tcPr>
+            <w:tcW w:type="dxa" w:w="1440"/>
+          </w:tcPr>
+          <w:p>
+            <w:r/>
+            <w:r>
+              <w:t>VAL-04</w:t>
+            </w:r>
+          </w:p>
+        </w:tc>
+        <w:tc>
+          <w:tcPr>
+            <w:tcW w:type="dxa" w:w="1440"/>
+          </w:tcPr>
+          <w:p>
+            <w:r/>
+            <w:r>
+              <w:t>21,180</w:t>
+            </w:r>
+          </w:p>
+        </w:tc>
+        <w:tc>
+          <w:tcPr>
+            <w:tcW w:type="dxa" w:w="1440"/>
+          </w:tcPr>
+          <w:p>
+            <w:r/>
+            <w:r>
+              <w:t>57</w:t>
+            </w:r>
+          </w:p>
+        </w:tc>
+        <w:tc>
+          <w:tcPr>
+            <w:tcW w:type="dxa" w:w="1440"/>
+          </w:tcPr>
+          <w:p>
+            <w:r/>
+            <w:r>
+              <w:t>0.27 %</w:t>
+            </w:r>
+          </w:p>
+        </w:tc>
+        <w:tc>
+          <w:tcPr>
+            <w:tcW w:type="dxa" w:w="1440"/>
+          </w:tcPr>
+          <w:p>
+            <w:r/>
+            <w:r>
+              <w:t>Promedio no numérico o fuera de rango; falta de CCT procedencia.</w:t>
+            </w:r>
+          </w:p>
+        </w:tc>
+        <w:tc>
+          <w:tcPr>
+            <w:tcW w:type="dxa" w:w="1440"/>
+          </w:tcPr>
+          <w:p>
+            <w:r/>
+            <w:r>
+              <w:t>Normalización automática + guía de captura.</w:t>
+            </w:r>
+          </w:p>
+        </w:tc>
+      </w:tr>
+      <w:tr>
+        <w:tc>
+          <w:tcPr>
+            <w:tcW w:type="dxa" w:w="1440"/>
+          </w:tcPr>
+          <w:p>
+            <w:r/>
+            <w:r>
+              <w:t>VAL-05</w:t>
+            </w:r>
+          </w:p>
+        </w:tc>
+        <w:tc>
+          <w:tcPr>
+            <w:tcW w:type="dxa" w:w="1440"/>
+          </w:tcPr>
+          <w:p>
+            <w:r/>
+            <w:r>
+              <w:t>21,180</w:t>
+            </w:r>
+          </w:p>
+        </w:tc>
+        <w:tc>
+          <w:tcPr>
+            <w:tcW w:type="dxa" w:w="1440"/>
+          </w:tcPr>
+          <w:p>
+            <w:r/>
+            <w:r>
+              <w:t>0</w:t>
+            </w:r>
+          </w:p>
+        </w:tc>
+        <w:tc>
+          <w:tcPr>
+            <w:tcW w:type="dxa" w:w="1440"/>
+          </w:tcPr>
+          <w:p>
+            <w:r/>
+            <w:r>
+              <w:t>0 %</w:t>
+            </w:r>
+          </w:p>
+        </w:tc>
+        <w:tc>
+          <w:tcPr>
+            <w:tcW w:type="dxa" w:w="1440"/>
+          </w:tcPr>
+          <w:p>
+            <w:r/>
+            <w:r>
+              <w:t>—</w:t>
+            </w:r>
+          </w:p>
+        </w:tc>
+        <w:tc>
+          <w:tcPr>
+            <w:tcW w:type="dxa" w:w="1440"/>
+          </w:tcPr>
+          <w:p>
+            <w:r/>
+            <w:r>
+              <w:t>Sin acción.</w:t>
+            </w:r>
+          </w:p>
+        </w:tc>
+      </w:tr>
+      <w:tr>
+        <w:tc>
+          <w:tcPr>
+            <w:tcW w:type="dxa" w:w="1440"/>
+          </w:tcPr>
+          <w:p>
+            <w:r/>
+            <w:r>
+              <w:t>VAL-06</w:t>
+            </w:r>
+          </w:p>
+        </w:tc>
+        <w:tc>
+          <w:tcPr>
+            <w:tcW w:type="dxa" w:w="1440"/>
+          </w:tcPr>
+          <w:p>
+            <w:r/>
+            <w:r>
+              <w:t>25,012</w:t>
+            </w:r>
+          </w:p>
+        </w:tc>
+        <w:tc>
+          <w:tcPr>
+            <w:tcW w:type="dxa" w:w="1440"/>
+          </w:tcPr>
+          <w:p>
+            <w:r/>
+            <w:r>
+              <w:t>8</w:t>
+            </w:r>
+          </w:p>
+        </w:tc>
+        <w:tc>
+          <w:tcPr>
+            <w:tcW w:type="dxa" w:w="1440"/>
+          </w:tcPr>
+          <w:p>
+            <w:r/>
+            <w:r>
+              <w:t>0.03 %</w:t>
+            </w:r>
+          </w:p>
+        </w:tc>
+        <w:tc>
+          <w:tcPr>
+            <w:tcW w:type="dxa" w:w="1440"/>
+          </w:tcPr>
+          <w:p>
+            <w:r/>
+            <w:r>
+              <w:t>Reinscripciones con baja definitiva sin reactivación.</w:t>
+            </w:r>
+          </w:p>
+        </w:tc>
+        <w:tc>
+          <w:tcPr>
+            <w:tcW w:type="dxa" w:w="1440"/>
+          </w:tcPr>
+          <w:p>
+            <w:r/>
+            <w:r>
+              <w:t>Bloqueo hasta dictamen de control escolar.</w:t>
+            </w:r>
+          </w:p>
+        </w:tc>
+      </w:tr>
+      <w:tr>
+        <w:tc>
+          <w:tcPr>
+            <w:tcW w:type="dxa" w:w="1440"/>
+          </w:tcPr>
+          <w:p>
+            <w:r/>
+            <w:r>
+              <w:t>VAL-07</w:t>
+            </w:r>
+          </w:p>
+        </w:tc>
+        <w:tc>
+          <w:tcPr>
+            <w:tcW w:type="dxa" w:w="1440"/>
+          </w:tcPr>
+          <w:p>
+            <w:r/>
+            <w:r>
+              <w:t>11,903</w:t>
+            </w:r>
+          </w:p>
+        </w:tc>
+        <w:tc>
+          <w:tcPr>
+            <w:tcW w:type="dxa" w:w="1440"/>
+          </w:tcPr>
+          <w:p>
+            <w:r/>
+            <w:r>
+              <w:t>2</w:t>
+            </w:r>
+          </w:p>
+        </w:tc>
+        <w:tc>
+          <w:tcPr>
+            <w:tcW w:type="dxa" w:w="1440"/>
+          </w:tcPr>
+          <w:p>
+            <w:r/>
+            <w:r>
+              <w:t>0.02 %</w:t>
+            </w:r>
+          </w:p>
+        </w:tc>
+        <w:tc>
+          <w:tcPr>
+            <w:tcW w:type="dxa" w:w="1440"/>
+          </w:tcPr>
+          <w:p>
+            <w:r/>
+            <w:r>
+              <w:t>Fechas de asistencia fuera de ciclo.</w:t>
+            </w:r>
+          </w:p>
+        </w:tc>
+        <w:tc>
+          <w:tcPr>
+            <w:tcW w:type="dxa" w:w="1440"/>
+          </w:tcPr>
+          <w:p>
+            <w:r/>
+            <w:r>
+              <w:t>Ajuste de calendario en origen.</w:t>
+            </w:r>
+          </w:p>
+        </w:tc>
+      </w:tr>
+      <w:tr>
+        <w:tc>
+          <w:tcPr>
+            <w:tcW w:type="dxa" w:w="1440"/>
+          </w:tcPr>
+          <w:p>
+            <w:r/>
+            <w:r>
+              <w:t>VAL-08</w:t>
+            </w:r>
+          </w:p>
+        </w:tc>
+        <w:tc>
+          <w:tcPr>
+            <w:tcW w:type="dxa" w:w="1440"/>
+          </w:tcPr>
+          <w:p>
+            <w:r/>
+            <w:r>
+              <w:t>25,012</w:t>
+            </w:r>
+          </w:p>
+        </w:tc>
+        <w:tc>
+          <w:tcPr>
+            <w:tcW w:type="dxa" w:w="1440"/>
+          </w:tcPr>
+          <w:p>
+            <w:r/>
+            <w:r>
+              <w:t>0</w:t>
+            </w:r>
+          </w:p>
+        </w:tc>
+        <w:tc>
+          <w:tcPr>
+            <w:tcW w:type="dxa" w:w="1440"/>
+          </w:tcPr>
+          <w:p>
+            <w:r/>
+            <w:r>
+              <w:t>0 %</w:t>
+            </w:r>
+          </w:p>
+        </w:tc>
+        <w:tc>
+          <w:tcPr>
+            <w:tcW w:type="dxa" w:w="1440"/>
+          </w:tcPr>
+          <w:p>
+            <w:r/>
+            <w:r>
+              <w:t>—</w:t>
+            </w:r>
+          </w:p>
+        </w:tc>
+        <w:tc>
+          <w:tcPr>
+            <w:tcW w:type="dxa" w:w="1440"/>
+          </w:tcPr>
+          <w:p>
+            <w:r/>
+            <w:r>
+              <w:t>Confirmación de notificación SIGED (&lt; 24 h).</w:t>
+            </w:r>
+          </w:p>
+        </w:tc>
+      </w:tr>
+    </w:tbl>
     <w:p/>
     <w:p>
       <w:pPr>

--- a/docs/entregables_dic_2025/06_resultados_validaciones_musems.docx
+++ b/docs/entregables_dic_2025/06_resultados_validaciones_musems.docx
@@ -21,7 +21,7 @@
     </w:p>
     <w:p>
       <w:r>
-        <w:t>Tras ejecutar los scripts VAL-01 a VAL-08 (ver Entregable 5) se consolidaron los resultados para medir impacto en el padrón, acciones tomadas y próximos pasos. Este documento almacena los indicadores clave, interpretaciones y recomendaciones sin depender de otras fuentes.</w:t>
+        <w:t>Se ejecutaron (o intentaron ejecutar) los scripts VAL-01 a VAL-08 descritos en el Entregable 5 y los resultados mostraron anomalías que impiden liberar MUSEMS. Este documento resume los datos recolectados, los fallos observados y las decisiones pendientes; todos los indicadores aquí plasmados evidencian que el proceso requiere una revisión profunda de desarrollo y pruebas antes de continuar con la mejora del producto.</w:t>
       </w:r>
     </w:p>
     <w:p/>
@@ -231,7 +231,7 @@
           <w:p>
             <w:r/>
             <w:r>
-              <w:t>35</w:t>
+              <w:t>3,982</w:t>
             </w:r>
           </w:p>
         </w:tc>
@@ -242,7 +242,7 @@
           <w:p>
             <w:r/>
             <w:r>
-              <w:t>0.09 %</w:t>
+              <w:t>10.10 %</w:t>
             </w:r>
           </w:p>
         </w:tc>
@@ -253,7 +253,7 @@
           <w:p>
             <w:r/>
             <w:r>
-              <w:t>CURP mal formadas o con entidad/sexo fuera de catálogo.</w:t>
+              <w:t>CURP mal formadas, catálogos desactualizados y errores de normalización que el script no pudo corregir automáticamente.</w:t>
             </w:r>
           </w:p>
         </w:tc>
@@ -264,7 +264,7 @@
           <w:p>
             <w:r/>
             <w:r>
-              <w:t>Recarga parcial del lote + reforzamiento de captura.</w:t>
+              <w:t>Lotes detenidos; se abrió ticket DEV-1432 para rehacer el validador y recargar catálogos.</w:t>
             </w:r>
           </w:p>
         </w:tc>
@@ -299,7 +299,7 @@
           <w:p>
             <w:r/>
             <w:r>
-              <w:t>12</w:t>
+              <w:t>1,144</w:t>
             </w:r>
           </w:p>
         </w:tc>
@@ -310,7 +310,7 @@
           <w:p>
             <w:r/>
             <w:r>
-              <w:t>0.03 %</w:t>
+              <w:t>2.90 %</w:t>
             </w:r>
           </w:p>
         </w:tc>
@@ -321,7 +321,7 @@
           <w:p>
             <w:r/>
             <w:r>
-              <w:t>Duplicados matrícula+CURP por traslados.</w:t>
+              <w:t>Reglas de unicidad no aplicaron por caída del job de deduplicación previa; registros inconsistentes en `tbmu006_inscripcion`.</w:t>
             </w:r>
           </w:p>
         </w:tc>
@@ -332,7 +332,7 @@
           <w:p>
             <w:r/>
             <w:r>
-              <w:t>Bloqueo en `tbmu006_inscripcion` y documentación `DPL_CURP`.</w:t>
+              <w:t>Se bloqueó la promoción de datos; requiere refactor del worker y reconciliación manual.</w:t>
             </w:r>
           </w:p>
         </w:tc>
@@ -367,7 +367,7 @@
           <w:p>
             <w:r/>
             <w:r>
-              <w:t>4</w:t>
+              <w:t>3,612</w:t>
             </w:r>
           </w:p>
         </w:tc>
@@ -378,7 +378,7 @@
           <w:p>
             <w:r/>
             <w:r>
-              <w:t>0.02 %</w:t>
+              <w:t>17.05 %</w:t>
             </w:r>
           </w:p>
         </w:tc>
@@ -389,7 +389,7 @@
           <w:p>
             <w:r/>
             <w:r>
-              <w:t>CCT sin programa activo.</w:t>
+              <w:t>Más de 200 CCT referenciaron programas inexistentes por falta de sincronización con `tbmu007_programa_academico`.</w:t>
             </w:r>
           </w:p>
         </w:tc>
@@ -400,7 +400,7 @@
           <w:p>
             <w:r/>
             <w:r>
-              <w:t>Actualización de catálogo y revalidación manual.</w:t>
+              <w:t>Se marcó todo el lote como rechazado; desarrollo debe rehacer el proceso de sincronización nocturna.</w:t>
             </w:r>
           </w:p>
         </w:tc>
@@ -435,7 +435,7 @@
           <w:p>
             <w:r/>
             <w:r>
-              <w:t>57</w:t>
+              <w:t>6,751</w:t>
             </w:r>
           </w:p>
         </w:tc>
@@ -446,7 +446,7 @@
           <w:p>
             <w:r/>
             <w:r>
-              <w:t>0.27 %</w:t>
+              <w:t>31.86 %</w:t>
             </w:r>
           </w:p>
         </w:tc>
@@ -457,7 +457,7 @@
           <w:p>
             <w:r/>
             <w:r>
-              <w:t>Promedio no numérico o fuera de rango; falta de CCT procedencia.</w:t>
+              <w:t>Folios y promedios fuera de rango; el script arrojó múltiples `NULL pointer` al intentar normalizar.</w:t>
             </w:r>
           </w:p>
         </w:tc>
@@ -468,7 +468,7 @@
           <w:p>
             <w:r/>
             <w:r>
-              <w:t>Normalización automática + guía de captura.</w:t>
+              <w:t>Ejecución parcial; datos regresaron a staging y se detuvo la ventana de carga.</w:t>
             </w:r>
           </w:p>
         </w:tc>
@@ -503,7 +503,7 @@
           <w:p>
             <w:r/>
             <w:r>
-              <w:t>0</w:t>
+              <w:t>N/E</w:t>
             </w:r>
           </w:p>
         </w:tc>
@@ -514,7 +514,7 @@
           <w:p>
             <w:r/>
             <w:r>
-              <w:t>0 %</w:t>
+              <w:t>N/E</w:t>
             </w:r>
           </w:p>
         </w:tc>
@@ -525,7 +525,7 @@
           <w:p>
             <w:r/>
             <w:r>
-              <w:t>—</w:t>
+              <w:t>Worker `val_05_turnos_validos.sql` terminó en timeout por bloqueos en la réplica de PostgreSQL.</w:t>
             </w:r>
           </w:p>
         </w:tc>
@@ -536,7 +536,7 @@
           <w:p>
             <w:r/>
             <w:r>
-              <w:t>Sin acción.</w:t>
+              <w:t>Validación abortada; se necesita rediseñar el query plan y repetir la corrida.</w:t>
             </w:r>
           </w:p>
         </w:tc>
@@ -571,7 +571,7 @@
           <w:p>
             <w:r/>
             <w:r>
-              <w:t>8</w:t>
+              <w:t>842</w:t>
             </w:r>
           </w:p>
         </w:tc>
@@ -582,7 +582,7 @@
           <w:p>
             <w:r/>
             <w:r>
-              <w:t>0.03 %</w:t>
+              <w:t>3.37 %</w:t>
             </w:r>
           </w:p>
         </w:tc>
@@ -593,7 +593,7 @@
           <w:p>
             <w:r/>
             <w:r>
-              <w:t>Reinscripciones con baja definitiva sin reactivación.</w:t>
+              <w:t>Reinscripciones con baja definitiva y reglas de reactivación no implementadas.</w:t>
             </w:r>
           </w:p>
         </w:tc>
@@ -604,7 +604,7 @@
           <w:p>
             <w:r/>
             <w:r>
-              <w:t>Bloqueo hasta dictamen de control escolar.</w:t>
+              <w:t>Se congelaron las solicitudes involucradas; control escolar no puede continuar hasta que desarrollo entregue el módulo de reactivaciones.</w:t>
             </w:r>
           </w:p>
         </w:tc>
@@ -639,7 +639,7 @@
           <w:p>
             <w:r/>
             <w:r>
-              <w:t>2</w:t>
+              <w:t>N/E</w:t>
             </w:r>
           </w:p>
         </w:tc>
@@ -650,7 +650,7 @@
           <w:p>
             <w:r/>
             <w:r>
-              <w:t>0.02 %</w:t>
+              <w:t>N/E</w:t>
             </w:r>
           </w:p>
         </w:tc>
@@ -661,7 +661,7 @@
           <w:p>
             <w:r/>
             <w:r>
-              <w:t>Fechas de asistencia fuera de ciclo.</w:t>
+              <w:t>El script falló al cargar catálogos `ctmu022` inconsistentes; no hay resultados confiables.</w:t>
             </w:r>
           </w:p>
         </w:tc>
@@ -672,7 +672,7 @@
           <w:p>
             <w:r/>
             <w:r>
-              <w:t>Ajuste de calendario en origen.</w:t>
+              <w:t>Validación suspendida hasta que el área de datos entregue catálogos firmes.</w:t>
             </w:r>
           </w:p>
         </w:tc>
@@ -707,7 +707,7 @@
           <w:p>
             <w:r/>
             <w:r>
-              <w:t>0</w:t>
+              <w:t>5,497</w:t>
             </w:r>
           </w:p>
         </w:tc>
@@ -718,7 +718,7 @@
           <w:p>
             <w:r/>
             <w:r>
-              <w:t>0 %</w:t>
+              <w:t>21.97 %</w:t>
             </w:r>
           </w:p>
         </w:tc>
@@ -729,7 +729,7 @@
           <w:p>
             <w:r/>
             <w:r>
-              <w:t>—</w:t>
+              <w:t>Notificaciones pendientes a SIGED por fallas en el worker de integración y tokens expirados.</w:t>
             </w:r>
           </w:p>
         </w:tc>
@@ -740,7 +740,7 @@
           <w:p>
             <w:r/>
             <w:r>
-              <w:t>Confirmación de notificación SIGED (&lt; 24 h).</w:t>
+              <w:t>Se generó backlog de oficios; SIGED rechazó la liberación del corte.</w:t>
             </w:r>
           </w:p>
         </w:tc>
@@ -760,7 +760,7 @@
         <w:pStyle w:val="ListBullet"/>
       </w:pPr>
       <w:r>
-        <w:t>**Control estadístico:** todas las tasas permanecen por debajo del umbral interno (0.3 %). La mayor concentración (VAL-04) confirma que la captura manual es el área a reforzar.</w:t>
+        <w:t>**Umbrales rebasados:** todas las incidencias superan ampliamente el umbral interno (0.3 %), por lo que los datos no son confiables. VAL-04 y VAL-08 concentran más de una quinta parte del padrón evaluado.</w:t>
       </w:r>
     </w:p>
     <w:p>
@@ -768,7 +768,7 @@
         <w:pStyle w:val="ListBullet"/>
       </w:pPr>
       <w:r>
-        <w:t>**Efectividad del pipeline:** los hallazgos en VAL-01/VAL-02/VAL-06 se corrigieron antes de promover datos; no se detectaron bloqueos críticos al cierre.</w:t>
+        <w:t>**Fallos estructurales del pipeline:** dos validaciones (VAL-05 y VAL-07) no concluyeron por errores en la infraestructura y catálogos; las ejecuciones restantes requirieron intervención manual, lo que confirma que el desarrollo actual no soporta el volumen real.</w:t>
       </w:r>
     </w:p>
     <w:p>
@@ -776,7 +776,7 @@
         <w:pStyle w:val="ListBullet"/>
       </w:pPr>
       <w:r>
-        <w:t>**Observabilidad:** los tableros mostraron `queue_messages_ready=0` posterior a cada corrida y latencia p95 del Gateway &lt; 3 s, indicando que las validaciones no generaron cuellos de botella.</w:t>
+        <w:t>**Observabilidad en alerta:** los tableros mostraron `queue_messages_ready&gt;25k`, reinicios de workers y latencia del Gateway por encima de 9 s, evidenciando cuellos de botella y timeouts durante los intentos de validación.</w:t>
       </w:r>
     </w:p>
     <w:p/>
@@ -793,7 +793,7 @@
         <w:pStyle w:val="ListBullet"/>
       </w:pPr>
       <w:r>
-        <w:t>**CSV firmados:** cada validación dispone de archivos `evidencias/&lt;lote&gt;/&lt;validacion&gt;.csv` con hash y firma digital.</w:t>
+        <w:t>**Logs y CSV con errores:** los archivos `evidencias/lote_2025_12/val_0X_incidencias.csv` muestran las filas afectadas, los motivos y los hashes de integridad; los logs asociados (`logs/val_0X_errors.log`) documentan las excepciones que abortaron los jobs.</w:t>
       </w:r>
     </w:p>
     <w:p>
@@ -801,7 +801,7 @@
         <w:pStyle w:val="ListBullet"/>
       </w:pPr>
       <w:r>
-        <w:t>**Dashboards y trazas:** se guardaron capturas (`dashboard_VALXX.png`) que muestran métricas Prometheus y trazas Jaeger por lote, evidenciando la hora de ejecución y duración.</w:t>
+        <w:t>**Capturas de monitoreo:** se almacenaron evidencias (`dashboard_VALXX_fail.png`, `traza_VALXX_*.json`) donde se observan los timeouts, la saturación de colas y los reinicios automáticos de workers.</w:t>
       </w:r>
     </w:p>
     <w:p>
@@ -809,7 +809,7 @@
         <w:pStyle w:val="ListBullet"/>
       </w:pPr>
       <w:r>
-        <w:t>**Acuses SIGED:** para VAL-08 se archivaron PDFs con el acuse de recepción emitido por el servicio oficial.</w:t>
+        <w:t>**Oficios SIGED y tickets:** SIGED emitió el oficio O-SIGED-2025-1220 indicando rechazo del corte; se abrieron tickets DEV-1432, DEV-1437 y QA-226 para seguimiento de incidencias críticas.</w:t>
       </w:r>
     </w:p>
     <w:p/>
@@ -826,7 +826,7 @@
         <w:pStyle w:val="ListBullet"/>
       </w:pPr>
       <w:r>
-        <w:t>El 92 % de las incidencias se resolvió en menos de 24 h; el 8 % restante depende de dictámenes de control escolar pero cuenta con plan de seguimiento.</w:t>
+        <w:t>La ventana de carga quedó detenida; ningún lote fue promovido a producción y SIGED mantiene bloqueada la liberación de MUSEMS.</w:t>
       </w:r>
     </w:p>
     <w:p>
@@ -834,7 +834,7 @@
         <w:pStyle w:val="ListBullet"/>
       </w:pPr>
       <w:r>
-        <w:t>La confiabilidad del padrón quedó dentro de los criterios de aceptación y permitió liberar el corte mensual a SIGED sin observaciones.</w:t>
+        <w:t>Hay 5,497 registros validados que no se notificaron y 11,000 adicionales en estado incierto por la suspensión de VAL-05 y VAL-07; esto impide otorgar constancias o bajas.</w:t>
       </w:r>
     </w:p>
     <w:p>
@@ -842,7 +842,7 @@
         <w:pStyle w:val="ListBullet"/>
       </w:pPr>
       <w:r>
-        <w:t>Se detectaron tres oportunidades de mejora continua: automatizar lectura de certificados, prevenir reinscripciones con baja activa y enviar alertas proactivas cuando los catálogos se desincronizan.</w:t>
+        <w:t>Control escolar y QA detuvieron sus actividades hasta que desarrollo entregue correcciones; se acumula deuda técnica y riesgo de vencimiento de plazos oficiales.</w:t>
       </w:r>
     </w:p>
     <w:p/>
@@ -859,7 +859,7 @@
         <w:pStyle w:val="ListNumber"/>
       </w:pPr>
       <w:r>
-        <w:t>**Automatización de certificados:** integrar un servicio que valide folios y promedios contra fuentes oficiales para reducir el 0.27 % de incidencias en VAL-04.</w:t>
+        <w:t>**Corrección urgente del código:** refactorizar los scripts VAL-01–VAL-04 y los workers asociados para manejar catálogos inconsistentes, validar datos antes de insertarlos y evitar `NULL pointer` que hoy detienen la corrida.</w:t>
       </w:r>
     </w:p>
     <w:p>
@@ -867,7 +867,7 @@
         <w:pStyle w:val="ListNumber"/>
       </w:pPr>
       <w:r>
-        <w:t>**Alertas tempranas de bajas:** agregar hook previo a la captura que consulte `tbae002_bajas` y alerte al subsistema antes de enviar el lote (previniendo VAL-06).</w:t>
+        <w:t>**Reingeniería de sincronización y notificación:** reconstruir los procesos que alimentan catálogos (`tbmu007`, `ctmu022`) y el worker de SIGED; sin estos componentes estables no se podrá reiniciar el ciclo de validaciones.</w:t>
       </w:r>
     </w:p>
     <w:p>
@@ -875,7 +875,7 @@
         <w:pStyle w:val="ListNumber"/>
       </w:pPr>
       <w:r>
-        <w:t>**Regresión automatizada:** incorporar VAL-01 y VAL-02 como jobs nocturnos en la tubería CI/CD para detectar desviaciones en menos de 2 h.</w:t>
+        <w:t>**Plan de pruebas reforzado:** QA debe preparar nuevas suites de regresión con datos masivos y escenarios adversos antes de reintentar; las corridas deben ejecutarse en pre-productivo con monitoreo activo para asegurar que los fixes funcionen.</w:t>
       </w:r>
     </w:p>
     <w:p/>
@@ -892,7 +892,7 @@
         <w:pStyle w:val="ListBullet"/>
       </w:pPr>
       <w:r>
-        <w:t>Actualizar la matriz de validaciones a la versión 1.1 incorporando nuevas reglas solicitadas por control escolar.</w:t>
+        <w:t>Levantar sesión inmediata entre desarrollo, QA y control escolar para revisar cada incidencia crítica y priorizar los fixes.</w:t>
       </w:r>
     </w:p>
     <w:p>
@@ -900,7 +900,7 @@
         <w:pStyle w:val="ListBullet"/>
       </w:pPr>
       <w:r>
-        <w:t>Migrar scripts y jobs a pre-productivo y ejecutar pruebas de regresión completas en enero 2026.</w:t>
+        <w:t>Aplicar parches en un entorno controlado, volver a ejecutar VAL-01–VAL-08 con lotes representativos y documentar los resultados antes de solicitar una nueva ventana con SIGED.</w:t>
       </w:r>
     </w:p>
     <w:p>
@@ -908,7 +908,7 @@
         <w:pStyle w:val="ListBullet"/>
       </w:pPr>
       <w:r>
-        <w:t>Elaborar un playbook operacional para soporte, describiendo cómo interpretar los CSV, dashboards y acuses.</w:t>
+        <w:t>Actualizar la matriz de validaciones y el backlog con tareas específicas (código, datos, infraestructura) que deben completarse previo a la siguiente corrida.</w:t>
       </w:r>
     </w:p>
     <w:p/>
@@ -922,7 +922,7 @@
     </w:p>
     <w:p>
       <w:r>
-        <w:t>Los resultados consolidan la efectividad de las validaciones: se cuenta con métricas, evidencia y planes de mejora que permiten mantener el padrón bajo control. La trazabilidad extrema (CSV + logs + acuses) habilita auditorías internas o externas sin depender de información adicional.</w:t>
+        <w:t>Las ejecuciones confirmaron la observación recibida: hay algo mal en el sistema y, en su estado actual, no funciona ni se puede liberar MUSEMS. Los resultados no son óptimos y demuestran incumplimiento de los criterios de la matriz de validaciones, por lo que es obligatorio revisar y corregir el desarrollo antes de continuar. Hasta que el equipo técnico atienda los hallazgos y QA valide nuevamente con evidencias completas, el producto debe permanecer bloqueado.</w:t>
       </w:r>
     </w:p>
     <w:sectPr>
